--- a/chap3/chap03 (自动保存的).docx
+++ b/chap3/chap03 (自动保存的).docx
@@ -59,50 +59,93 @@
           <w:rFonts w:hint="eastAsia"/>
           <w:sz w:val="24"/>
         </w:rPr>
-        <w:t>根据图3生成的地图，</w:t>
-      </w:r>
-      <w:r>
-        <w:rPr>
-          <w:rFonts w:hint="eastAsia"/>
-          <w:sz w:val="24"/>
-        </w:rPr>
-        <w:t>通过对地图的解析，</w:t>
-      </w:r>
-      <w:r>
-        <w:rPr>
-          <w:rFonts w:hint="eastAsia"/>
-          <w:sz w:val="24"/>
-        </w:rPr>
-        <w:t>可以获取每一个二维码的</w:t>
-      </w:r>
-      <w:r>
-        <w:rPr>
-          <w:rFonts w:hint="eastAsia"/>
-          <w:sz w:val="24"/>
-        </w:rPr>
-        <w:t>三维</w:t>
-      </w:r>
-      <w:r>
-        <w:rPr>
-          <w:rFonts w:hint="eastAsia"/>
-          <w:sz w:val="24"/>
-        </w:rPr>
-        <w:t>位置坐标，如表1所示。</w:t>
+        <w:t>在计算机视觉中，三维重建是指基于对环境或者物体的一系列不同视角的照片，通过特定流程的处理，获得环境或者物体的三维模型，其模型表达方法众多，</w:t>
+      </w:r>
+      <w:r>
+        <w:rPr>
+          <w:rFonts w:hint="eastAsia"/>
+          <w:sz w:val="24"/>
+        </w:rPr>
+        <w:t>常见形式</w:t>
+      </w:r>
+      <w:r>
+        <w:rPr>
+          <w:rFonts w:hint="eastAsia"/>
+          <w:sz w:val="24"/>
+        </w:rPr>
+        <w:t>包括点云格式，网格格式，深度地图模式等。三维重建的整个操作流程简易，只需要将采集到的2D图像，或者截取视频中的图像作为输入，传递给三维重建系统即可，通过一系列的处理即可得到所拍摄场景的3维点云模型，</w:t>
+      </w:r>
+      <w:r>
+        <w:rPr>
+          <w:rFonts w:hint="eastAsia"/>
+          <w:sz w:val="24"/>
+        </w:rPr>
+        <w:t>每一个点具备三维位置信息和RGB颜色信息。三维重建的应用广泛，在自动驾驶，VR，AR等众多领域都有涉及，在未来也会进一步的和计算机视觉中的各种识别方法相互结合，更好的服务于现代科学。</w:t>
       </w:r>
     </w:p>
     <w:p>
       <w:pPr>
         <w:ind w:firstLine="420"/>
-        <w:rPr>
-          <w:sz w:val="24"/>
-        </w:rPr>
-      </w:pPr>
-      <w:r>
-        <w:rPr>
-          <w:rFonts w:hint="eastAsia"/>
-          <w:sz w:val="24"/>
-        </w:rPr>
-        <w:t>在第二章，本文提出了一种结合二维码的SLAM视觉系统，利用该系统可以</w:t>
+        <w:jc w:val="left"/>
+        <w:rPr>
+          <w:sz w:val="24"/>
+        </w:rPr>
+      </w:pPr>
+      <w:bookmarkStart w:id="0" w:name="OLE_LINK1"/>
+      <w:bookmarkStart w:id="1" w:name="OLE_LINK2"/>
+      <w:r>
+        <w:rPr>
+          <w:rFonts w:hint="eastAsia"/>
+          <w:sz w:val="24"/>
+        </w:rPr>
+        <w:t>基于视觉的三维重建的整个流程已经相对比较成熟，在一般情况下，也能得到一个较为满意的结果，但是传统三维重建方法还是存在很多的问题，三维重建大多数都应用于离线环境，一旦输入数据量较大时，流程本身会十分耗时，且对处理设备的要求也会提升；此外三维重建对场景的要求也比较高，在光照条件不良，或者场景重复度较高的环境中，三维重建最终输出的点云</w:t>
+      </w:r>
+      <w:r>
+        <w:rPr>
+          <w:rFonts w:hint="eastAsia"/>
+          <w:sz w:val="24"/>
+        </w:rPr>
+        <w:t>会存在无法闭合，噪音点对以及场景歧义等现象，这些都限制了三维重建得到应用范围。</w:t>
+      </w:r>
+    </w:p>
+    <w:bookmarkEnd w:id="0"/>
+    <w:bookmarkEnd w:id="1"/>
+    <w:p>
+      <w:pPr>
+        <w:ind w:firstLine="420"/>
+        <w:jc w:val="left"/>
+        <w:rPr>
+          <w:sz w:val="24"/>
+        </w:rPr>
+      </w:pPr>
+      <w:r>
+        <w:rPr>
+          <w:rFonts w:hint="eastAsia"/>
+          <w:sz w:val="24"/>
+        </w:rPr>
+        <w:t>基于以上</w:t>
+      </w:r>
+      <w:r>
+        <w:rPr>
+          <w:rFonts w:hint="eastAsia"/>
+          <w:sz w:val="24"/>
+        </w:rPr>
+        <w:t>问题，本章将提出一种结合SLAM结果的优化三维重建方法，以解决三维重建耗时和精度不高的问题。三维重建的输入为无序的图像序列，因</w:t>
+      </w:r>
+      <w:r>
+        <w:rPr>
+          <w:rFonts w:hint="eastAsia"/>
+          <w:sz w:val="24"/>
+        </w:rPr>
+        <w:lastRenderedPageBreak/>
+        <w:t>此在匹配和解算位姿时都会耗费较大的算力和内存，并且匹配结果因为确实时序信息无法保证匹配的准确性，从而导致后续的位姿解算也会发生错误。但在SLAM系统中，由于考虑到图像的时序信息，</w:t>
+      </w:r>
+      <w:r>
+        <w:rPr>
+          <w:rFonts w:hint="eastAsia"/>
+          <w:sz w:val="24"/>
+        </w:rPr>
+        <w:t>在匹配时不需要进行完全匹配，可以从相邻帧或者回环中检测出匹配对从而节省算力，此外更加精确的匹配关系能得到更加准确的位姿信息，以为后续三维重建中的稀疏建模和稠密建模获取更高的精度和鲁棒性。</w:t>
       </w:r>
     </w:p>
     <w:p>
@@ -295,7 +338,50 @@
           <w:rFonts w:hint="eastAsia"/>
           <w:sz w:val="24"/>
         </w:rPr>
-        <w:t>可以划分为以下几个</w:t>
+        <w:t>可以划分为以下几个主要的</w:t>
+      </w:r>
+      <w:r>
+        <w:rPr>
+          <w:rFonts w:hint="eastAsia"/>
+          <w:sz w:val="24"/>
+        </w:rPr>
+        <w:t>步骤</w:t>
+      </w:r>
+      <w:r>
+        <w:rPr>
+          <w:rFonts w:hint="eastAsia"/>
+          <w:sz w:val="24"/>
+        </w:rPr>
+        <w:t>：</w:t>
+      </w:r>
+    </w:p>
+    <w:p>
+      <w:pPr>
+        <w:ind w:firstLine="420"/>
+        <w:jc w:val="left"/>
+        <w:rPr>
+          <w:sz w:val="24"/>
+        </w:rPr>
+      </w:pPr>
+      <w:r>
+        <w:rPr>
+          <w:rFonts w:hint="eastAsia"/>
+          <w:sz w:val="24"/>
+        </w:rPr>
+        <w:t>·</w:t>
+      </w:r>
+      <w:r>
+        <w:rPr>
+          <w:sz w:val="24"/>
+        </w:rPr>
+        <w:t>1</w:t>
+      </w:r>
+      <w:r>
+        <w:rPr>
+          <w:rFonts w:hint="eastAsia"/>
+          <w:sz w:val="24"/>
+        </w:rPr>
+        <w:t>）2D图像采集：多角度拍摄或者从视频中提取到一组图像序列，将图像</w:t>
       </w:r>
       <w:r>
         <w:rPr>
@@ -303,50 +389,7 @@
           <w:sz w:val="24"/>
         </w:rPr>
         <w:lastRenderedPageBreak/>
-        <w:t>主要的</w:t>
-      </w:r>
-      <w:r>
-        <w:rPr>
-          <w:rFonts w:hint="eastAsia"/>
-          <w:sz w:val="24"/>
-        </w:rPr>
-        <w:t>步骤</w:t>
-      </w:r>
-      <w:r>
-        <w:rPr>
-          <w:rFonts w:hint="eastAsia"/>
-          <w:sz w:val="24"/>
-        </w:rPr>
-        <w:t>：</w:t>
-      </w:r>
-    </w:p>
-    <w:p>
-      <w:pPr>
-        <w:ind w:firstLine="420"/>
-        <w:jc w:val="left"/>
-        <w:rPr>
-          <w:sz w:val="24"/>
-        </w:rPr>
-      </w:pPr>
-      <w:r>
-        <w:rPr>
-          <w:rFonts w:hint="eastAsia"/>
-          <w:sz w:val="24"/>
-        </w:rPr>
-        <w:t>·</w:t>
-      </w:r>
-      <w:r>
-        <w:rPr>
-          <w:sz w:val="24"/>
-        </w:rPr>
-        <w:t>1</w:t>
-      </w:r>
-      <w:r>
-        <w:rPr>
-          <w:rFonts w:hint="eastAsia"/>
-          <w:sz w:val="24"/>
-        </w:rPr>
-        <w:t>）2D图像采集：多角度拍摄或者从视频中提取到一组图像序列，将图像序列作为整个系统的输入。</w:t>
+        <w:t>序列作为整个系统的输入。</w:t>
       </w:r>
     </w:p>
     <w:p>
@@ -625,7 +668,7 @@
           <w:rFonts w:hint="eastAsia"/>
           <w:sz w:val="24"/>
         </w:rPr>
-        <w:t>，并且对于相机的内参和外参也无需提前提供给整个三维重建的系统，在特征点匹配的过程中，这些参数都可以通过计算得到。对于输</w:t>
+        <w:t>，并且对于相机的内参和外参也无需提前提供给整个三维重建的系统，在特征点匹配的过程中，这些参数都可以通过计算得到。对于输入的图像，可以通过随着时间流单帧拍摄的方式获取或者通过截取视频流的方式得到。在获取图像的过程中，需要注意保证每连续两帧图像之间尽可能保证</w:t>
       </w:r>
       <w:r>
         <w:rPr>
@@ -633,7 +676,7 @@
           <w:sz w:val="24"/>
         </w:rPr>
         <w:lastRenderedPageBreak/>
-        <w:t>入的图像，可以通过随着时间流单帧拍摄的方式获取或者通过截取视频流的方式得到。在获取图像的过程中，需要注意保证每连续两帧图像之间尽可能保证3</w:t>
+        <w:t>3</w:t>
       </w:r>
       <w:r>
         <w:rPr>
@@ -960,7 +1003,15 @@
           <w:rFonts w:hint="eastAsia"/>
           <w:sz w:val="24"/>
         </w:rPr>
-        <w:t>由图所示，两帧之间大多数特征点都可以正确匹配，但依然存在存在部分匹配是错误的，在本文中，选择了RANSAC（随机抽样一致性）的方式来剔除错误的匹配对，以更加准确的估计相机位姿，RANSAC是指可以从一组包括局外点（错误匹配）的观测数据中，通过迭代的方式估计数学模式中的参数。</w:t>
+        <w:t>由图所示，两帧之间大多数特征点都可以正确匹配，但依然存在存在部分匹配</w:t>
+      </w:r>
+      <w:r>
+        <w:rPr>
+          <w:rFonts w:hint="eastAsia"/>
+          <w:sz w:val="24"/>
+        </w:rPr>
+        <w:lastRenderedPageBreak/>
+        <w:t>是错误的，在本文中，选择了RANSAC（随机抽样一致性）的方式来剔除错误的匹配对，以更加准确的估计相机位姿，RANSAC是指可以从一组包括局外点（错误匹配）的观测数据中，通过迭代的方式估计数学模式中的参数。</w:t>
       </w:r>
     </w:p>
     <w:p>
@@ -1330,79 +1381,456 @@
         <w:rPr>
           <w:sz w:val="24"/>
         </w:rPr>
-        <w:t>。几</w:t>
+        <w:t>。几何场景提供轨迹中的每个3D点Xj，通过投影方程，</w:t>
+      </w:r>
+      <w:r>
+        <w:rPr>
+          <w:rFonts w:hint="eastAsia"/>
+          <w:sz w:val="24"/>
+        </w:rPr>
+        <w:t>将</w:t>
+      </w:r>
+      <w:r>
+        <w:rPr>
+          <w:sz w:val="24"/>
+        </w:rPr>
+        <w:t>3D点投影到摄像机的2D</w:t>
+      </w:r>
+      <w:r>
+        <w:rPr>
+          <w:rFonts w:hint="eastAsia"/>
+          <w:sz w:val="24"/>
+        </w:rPr>
+        <w:t>成像</w:t>
+      </w:r>
+      <w:r>
+        <w:rPr>
+          <w:sz w:val="24"/>
+        </w:rPr>
+        <w:t>平面上</w:t>
+      </w:r>
+      <w:r>
+        <w:rPr>
+          <w:rFonts w:hint="eastAsia"/>
+          <w:sz w:val="24"/>
+        </w:rPr>
+        <w:t>，</w:t>
+      </w:r>
+      <w:r>
+        <w:rPr>
+          <w:sz w:val="24"/>
+        </w:rPr>
+        <w:t>投影误差</w:t>
+      </w:r>
+      <w:r>
+        <w:rPr>
+          <w:rFonts w:hint="eastAsia"/>
+          <w:sz w:val="24"/>
+        </w:rPr>
+        <w:t>的定义为</w:t>
+      </w:r>
+      <w:r>
+        <w:rPr>
+          <w:sz w:val="24"/>
+        </w:rPr>
+        <w:t>投影点和图像上真实点之间的</w:t>
+      </w:r>
+      <w:r>
+        <w:rPr>
+          <w:rFonts w:hint="eastAsia"/>
+          <w:sz w:val="24"/>
+        </w:rPr>
+        <w:t>欧式</w:t>
+      </w:r>
+      <w:r>
+        <w:rPr>
+          <w:sz w:val="24"/>
+        </w:rPr>
+        <w:t>距离。如</w:t>
       </w:r>
       <w:r>
         <w:rPr>
           <w:sz w:val="24"/>
         </w:rPr>
         <w:lastRenderedPageBreak/>
-        <w:t>何场景提供轨迹中的每个3D点Xj，通过投影方程，</w:t>
-      </w:r>
-      <w:r>
-        <w:rPr>
-          <w:rFonts w:hint="eastAsia"/>
-          <w:sz w:val="24"/>
-        </w:rPr>
-        <w:t>将</w:t>
-      </w:r>
-      <w:r>
-        <w:rPr>
-          <w:sz w:val="24"/>
-        </w:rPr>
-        <w:t>3D点投影到摄像机的2D</w:t>
-      </w:r>
-      <w:r>
-        <w:rPr>
-          <w:rFonts w:hint="eastAsia"/>
-          <w:sz w:val="24"/>
-        </w:rPr>
-        <w:t>成像</w:t>
-      </w:r>
-      <w:r>
-        <w:rPr>
-          <w:sz w:val="24"/>
-        </w:rPr>
-        <w:t>平面上</w:t>
-      </w:r>
-      <w:r>
-        <w:rPr>
-          <w:rFonts w:hint="eastAsia"/>
-          <w:sz w:val="24"/>
+        <w:t>下图：</w:t>
+      </w:r>
+    </w:p>
+    <w:p>
+      <w:pPr>
+        <w:ind w:firstLine="420"/>
+        <w:jc w:val="left"/>
+        <w:rPr>
+          <w:sz w:val="24"/>
+        </w:rPr>
+      </w:pPr>
+      <w:r>
+        <w:rPr>
+          <w:sz w:val="24"/>
+        </w:rPr>
+        <w:t xml:space="preserve"> </w:t>
+      </w:r>
+    </w:p>
+    <w:p>
+      <w:pPr>
+        <w:ind w:firstLine="420"/>
+        <w:jc w:val="left"/>
+        <w:rPr>
+          <w:sz w:val="24"/>
+        </w:rPr>
+      </w:pPr>
+      <w:r>
+        <w:rPr>
+          <w:sz w:val="24"/>
+        </w:rPr>
+        <w:t xml:space="preserve">      对于n个视角和m个轨迹，投影误差的目标优化方程可以写为:</w:t>
+      </w:r>
+    </w:p>
+    <w:p>
+      <w:pPr>
+        <w:ind w:firstLine="420"/>
+        <w:jc w:val="left"/>
+        <w:rPr>
+          <w:sz w:val="24"/>
+        </w:rPr>
+      </w:pPr>
+      <w:r>
+        <w:rPr>
+          <w:sz w:val="24"/>
+        </w:rPr>
+        <w:t xml:space="preserve"> </w:t>
+      </w:r>
+    </w:p>
+    <w:p>
+      <w:pPr>
+        <w:ind w:firstLine="420"/>
+        <w:jc w:val="left"/>
+        <w:rPr>
+          <w:sz w:val="24"/>
+        </w:rPr>
+      </w:pPr>
+      <w:r>
+        <w:rPr>
+          <w:sz w:val="24"/>
+        </w:rPr>
+        <w:t>。SFM算法的目标就是找到合适的相机和场景参数去优化这个目标函数，g是采用一个非线性最小二乘的优化方法求解，</w:t>
+      </w:r>
+      <w:r>
+        <w:rPr>
+          <w:rFonts w:hint="eastAsia"/>
+          <w:sz w:val="24"/>
+        </w:rPr>
+        <w:t>常用BA（</w:t>
+      </w:r>
+      <w:r>
+        <w:rPr>
+          <w:sz w:val="24"/>
+        </w:rPr>
+        <w:t>光束平差法</w:t>
+      </w:r>
+      <w:r>
+        <w:rPr>
+          <w:rFonts w:hint="eastAsia"/>
+          <w:sz w:val="24"/>
+        </w:rPr>
+        <w:t>）来优化上述过程。</w:t>
+      </w:r>
+    </w:p>
+    <w:p>
+      <w:pPr>
+        <w:ind w:firstLine="420"/>
+        <w:jc w:val="left"/>
+        <w:rPr>
+          <w:sz w:val="24"/>
+        </w:rPr>
+      </w:pPr>
+      <w:r>
+        <w:rPr>
+          <w:sz w:val="24"/>
+        </w:rPr>
+        <w:t>最后，不断添加新的摄像机和3D点进行BA。这个过程直到剩下的摄像机观察到的点不超过20为止，说明剩下的摄像机没有足够的点可以添加，BA结束。得到相机估计参数和场景几何信息，即稀疏的3D点云。</w:t>
+      </w:r>
+    </w:p>
+    <w:p>
+      <w:pPr>
+        <w:ind w:firstLine="420"/>
+        <w:jc w:val="left"/>
+        <w:rPr>
+          <w:sz w:val="24"/>
+        </w:rPr>
+      </w:pPr>
+      <w:r>
+        <w:rPr>
+          <w:rFonts w:hint="eastAsia"/>
+          <w:sz w:val="24"/>
+        </w:rPr>
+        <w:t>MVS</w:t>
+      </w:r>
+    </w:p>
+    <w:p>
+      <w:pPr>
+        <w:widowControl/>
+        <w:jc w:val="left"/>
+        <w:rPr>
+          <w:rFonts w:ascii="宋体" w:eastAsia="宋体" w:hAnsi="宋体" w:cs="宋体" w:hint="eastAsia"/>
+          <w:kern w:val="0"/>
+          <w:sz w:val="24"/>
+          <w:szCs w:val="24"/>
+        </w:rPr>
+      </w:pPr>
+      <w:r>
+        <w:rPr>
+          <w:rFonts w:ascii="宋体" w:eastAsia="宋体" w:hAnsi="宋体" w:cs="宋体"/>
+          <w:kern w:val="0"/>
+          <w:sz w:val="24"/>
+          <w:szCs w:val="24"/>
+        </w:rPr>
+        <w:t>Sfm</w:t>
+      </w:r>
+      <w:r>
+        <w:rPr>
+          <w:rFonts w:ascii="宋体" w:eastAsia="宋体" w:hAnsi="宋体" w:cs="宋体" w:hint="eastAsia"/>
+          <w:kern w:val="0"/>
+          <w:sz w:val="24"/>
+          <w:szCs w:val="24"/>
+        </w:rPr>
+        <w:t>是指</w:t>
+      </w:r>
+      <w:r>
+        <w:rPr>
+          <w:rFonts w:ascii="宋体" w:eastAsia="宋体" w:hAnsi="宋体" w:cs="宋体"/>
+          <w:kern w:val="0"/>
+          <w:sz w:val="24"/>
+          <w:szCs w:val="24"/>
+        </w:rPr>
+        <w:t>从运动</w:t>
+      </w:r>
+      <w:r>
+        <w:rPr>
+          <w:rFonts w:ascii="宋体" w:eastAsia="宋体" w:hAnsi="宋体" w:cs="宋体" w:hint="eastAsia"/>
+          <w:kern w:val="0"/>
+          <w:sz w:val="24"/>
+          <w:szCs w:val="24"/>
+        </w:rPr>
+        <w:t>中</w:t>
+      </w:r>
+      <w:r>
+        <w:rPr>
+          <w:rFonts w:ascii="宋体" w:eastAsia="宋体" w:hAnsi="宋体" w:cs="宋体"/>
+          <w:kern w:val="0"/>
+          <w:sz w:val="24"/>
+          <w:szCs w:val="24"/>
+        </w:rPr>
+        <w:t>恢复结构</w:t>
+      </w:r>
+      <w:r>
+        <w:rPr>
+          <w:rFonts w:ascii="宋体" w:eastAsia="宋体" w:hAnsi="宋体" w:cs="宋体" w:hint="eastAsia"/>
+          <w:kern w:val="0"/>
+          <w:sz w:val="24"/>
+          <w:szCs w:val="24"/>
+        </w:rPr>
+        <w:t>的过程，而</w:t>
+      </w:r>
+      <w:r>
+        <w:rPr>
+          <w:rFonts w:ascii="宋体" w:eastAsia="宋体" w:hAnsi="宋体" w:cs="宋体"/>
+          <w:kern w:val="0"/>
+          <w:sz w:val="24"/>
+          <w:szCs w:val="24"/>
+        </w:rPr>
+        <w:t>mvs</w:t>
+      </w:r>
+      <w:r>
+        <w:rPr>
+          <w:rFonts w:ascii="宋体" w:eastAsia="宋体" w:hAnsi="宋体" w:cs="宋体" w:hint="eastAsia"/>
+          <w:kern w:val="0"/>
+          <w:sz w:val="24"/>
+          <w:szCs w:val="24"/>
+        </w:rPr>
+        <w:t>则</w:t>
+      </w:r>
+      <w:r>
+        <w:rPr>
+          <w:rFonts w:ascii="宋体" w:eastAsia="宋体" w:hAnsi="宋体" w:cs="宋体"/>
+          <w:kern w:val="0"/>
+          <w:sz w:val="24"/>
+          <w:szCs w:val="24"/>
+        </w:rPr>
+        <w:t>是</w:t>
+      </w:r>
+      <w:r>
+        <w:rPr>
+          <w:rFonts w:ascii="宋体" w:eastAsia="宋体" w:hAnsi="宋体" w:cs="宋体"/>
+          <w:kern w:val="0"/>
+          <w:sz w:val="24"/>
+          <w:szCs w:val="24"/>
+        </w:rPr>
+        <w:t>多</w:t>
+      </w:r>
+      <w:r>
+        <w:rPr>
+          <w:rFonts w:ascii="宋体" w:eastAsia="宋体" w:hAnsi="宋体" w:cs="宋体" w:hint="eastAsia"/>
+          <w:kern w:val="0"/>
+          <w:sz w:val="24"/>
+          <w:szCs w:val="24"/>
+        </w:rPr>
+        <w:t>视角立体视觉生成</w:t>
+      </w:r>
+      <w:r>
+        <w:rPr>
+          <w:rFonts w:ascii="宋体" w:eastAsia="宋体" w:hAnsi="宋体" w:cs="宋体"/>
+          <w:kern w:val="0"/>
+          <w:sz w:val="24"/>
+          <w:szCs w:val="24"/>
+        </w:rPr>
+        <w:t>统</w:t>
+      </w:r>
+      <w:r>
+        <w:rPr>
+          <w:rFonts w:ascii="宋体" w:eastAsia="宋体" w:hAnsi="宋体" w:cs="宋体" w:hint="eastAsia"/>
+          <w:kern w:val="0"/>
+          <w:sz w:val="24"/>
+          <w:szCs w:val="24"/>
         </w:rPr>
         <w:t>，</w:t>
       </w:r>
       <w:r>
         <w:rPr>
-          <w:sz w:val="24"/>
-        </w:rPr>
-        <w:t>投影误差</w:t>
-      </w:r>
-      <w:r>
-        <w:rPr>
-          <w:rFonts w:hint="eastAsia"/>
-          <w:sz w:val="24"/>
-        </w:rPr>
-        <w:t>的定义为</w:t>
-      </w:r>
-      <w:r>
-        <w:rPr>
-          <w:sz w:val="24"/>
-        </w:rPr>
-        <w:t>投影点和图像上真实点之间的</w:t>
-      </w:r>
-      <w:r>
-        <w:rPr>
-          <w:rFonts w:hint="eastAsia"/>
-          <w:sz w:val="24"/>
-        </w:rPr>
-        <w:t>欧式</w:t>
-      </w:r>
-      <w:r>
-        <w:rPr>
-          <w:sz w:val="24"/>
-        </w:rPr>
-        <w:t>距离。如下图：</w:t>
+          <w:rFonts w:ascii="宋体" w:eastAsia="宋体" w:hAnsi="宋体" w:cs="宋体"/>
+          <w:kern w:val="0"/>
+          <w:sz w:val="24"/>
+          <w:szCs w:val="24"/>
+        </w:rPr>
+        <w:t>sfm生成的是稀疏点云，恢复相机之间的几何关系，mvs</w:t>
+      </w:r>
+      <w:r>
+        <w:rPr>
+          <w:rFonts w:ascii="宋体" w:eastAsia="宋体" w:hAnsi="宋体" w:cs="宋体"/>
+          <w:kern w:val="0"/>
+          <w:sz w:val="24"/>
+          <w:szCs w:val="24"/>
+        </w:rPr>
+        <w:t>生成的是</w:t>
+      </w:r>
+      <w:r>
+        <w:rPr>
+          <w:rFonts w:ascii="宋体" w:eastAsia="宋体" w:hAnsi="宋体" w:cs="宋体" w:hint="eastAsia"/>
+          <w:kern w:val="0"/>
+          <w:sz w:val="24"/>
+          <w:szCs w:val="24"/>
+        </w:rPr>
+        <w:t>稠密</w:t>
+      </w:r>
+      <w:r>
+        <w:rPr>
+          <w:rFonts w:ascii="宋体" w:eastAsia="宋体" w:hAnsi="宋体" w:cs="宋体"/>
+          <w:kern w:val="0"/>
+          <w:sz w:val="24"/>
+          <w:szCs w:val="24"/>
+        </w:rPr>
+        <w:t>点云</w:t>
+      </w:r>
+      <w:r>
+        <w:rPr>
+          <w:rFonts w:ascii="宋体" w:eastAsia="宋体" w:hAnsi="宋体" w:cs="宋体" w:hint="eastAsia"/>
+          <w:kern w:val="0"/>
+          <w:sz w:val="24"/>
+          <w:szCs w:val="24"/>
+        </w:rPr>
+        <w:t>，</w:t>
+      </w:r>
+      <w:r>
+        <w:rPr>
+          <w:rFonts w:ascii="宋体" w:eastAsia="宋体" w:hAnsi="宋体" w:cs="宋体"/>
+          <w:kern w:val="0"/>
+          <w:sz w:val="24"/>
+          <w:szCs w:val="24"/>
+        </w:rPr>
+        <w:t>由sfm获得的一些相机参数和相机之间的几何关系，来进行mvs</w:t>
+      </w:r>
+      <w:r>
+        <w:rPr>
+          <w:rFonts w:ascii="宋体" w:eastAsia="宋体" w:hAnsi="宋体" w:cs="宋体"/>
+          <w:kern w:val="0"/>
+          <w:sz w:val="24"/>
+          <w:szCs w:val="24"/>
+        </w:rPr>
+        <w:t>。</w:t>
+      </w:r>
+      <w:r>
+        <w:rPr>
+          <w:rFonts w:ascii="宋体" w:eastAsia="宋体" w:hAnsi="宋体" w:cs="宋体" w:hint="eastAsia"/>
+          <w:kern w:val="0"/>
+          <w:sz w:val="24"/>
+          <w:szCs w:val="24"/>
+        </w:rPr>
+        <w:t>在SfM中</w:t>
+      </w:r>
+      <w:r>
+        <w:rPr>
+          <w:rFonts w:ascii="宋体" w:eastAsia="宋体" w:hAnsi="宋体" w:cs="宋体" w:hint="eastAsia"/>
+          <w:kern w:val="0"/>
+          <w:sz w:val="24"/>
+          <w:szCs w:val="24"/>
+        </w:rPr>
+        <w:t>，重建的点都是由特征匹配的点</w:t>
+      </w:r>
+      <w:r>
+        <w:rPr>
+          <w:rFonts w:ascii="宋体" w:eastAsia="宋体" w:hAnsi="宋体" w:cs="宋体" w:hint="eastAsia"/>
+          <w:kern w:val="0"/>
+          <w:sz w:val="24"/>
+          <w:szCs w:val="24"/>
+        </w:rPr>
+        <w:t>，这些点集本身就就不稠密，因此无法获取到稠密的点云，而在三维重建的过程就需要通过MVS的方式获取稠密的点集，MVS利用图像中的像素点来实现点云的重建</w:t>
+      </w:r>
+      <w:r>
+        <w:rPr>
+          <w:rFonts w:ascii="宋体" w:eastAsia="宋体" w:hAnsi="宋体" w:cs="宋体" w:hint="eastAsia"/>
+          <w:kern w:val="0"/>
+          <w:sz w:val="24"/>
+          <w:szCs w:val="24"/>
+        </w:rPr>
+        <w:t>，将图像中的每一个像素点估计其三维坐标，构成稠密点云。</w:t>
+      </w:r>
+    </w:p>
+    <w:p>
+      <w:pPr>
+        <w:jc w:val="left"/>
+        <w:rPr>
+          <w:rFonts w:ascii="宋体" w:eastAsia="宋体" w:hAnsi="宋体" w:cs="宋体"/>
+          <w:kern w:val="0"/>
+          <w:sz w:val="24"/>
+          <w:szCs w:val="24"/>
+        </w:rPr>
+      </w:pPr>
+      <w:r>
+        <w:rPr>
+          <w:rFonts w:ascii="宋体" w:eastAsia="宋体" w:hAnsi="宋体" w:cs="宋体"/>
+          <w:kern w:val="0"/>
+          <w:sz w:val="24"/>
+          <w:szCs w:val="24"/>
+        </w:rPr>
+        <w:tab/>
+      </w:r>
+      <w:r>
+        <w:rPr>
+          <w:rFonts w:ascii="宋体" w:eastAsia="宋体" w:hAnsi="宋体" w:cs="宋体" w:hint="eastAsia"/>
+          <w:kern w:val="0"/>
+          <w:sz w:val="24"/>
+          <w:szCs w:val="24"/>
+        </w:rPr>
+        <w:t>在稠密点云的估计过程中，无法将每一个像素点按照特征点的方式计算其描述子，因此提出了极线搜索和快匹配技术来匹配图像中的某一像素点在其他图像中的对应的点</w:t>
+      </w:r>
+      <w:r>
+        <w:rPr>
+          <w:rFonts w:ascii="宋体" w:eastAsia="宋体" w:hAnsi="宋体" w:cs="宋体" w:hint="eastAsia"/>
+          <w:kern w:val="0"/>
+          <w:sz w:val="24"/>
+          <w:szCs w:val="24"/>
+        </w:rPr>
+        <w:t>，在找到每一个像素点在其他图像中出现的位置之后，就可以利用三角测量的发放确定其深度，但是因为用一个像素点会出现在多个图像中，所以就期望通过多次三角化让该点的深度值收敛。</w:t>
       </w:r>
     </w:p>
     <w:p>
@@ -1410,14 +1838,180 @@
         <w:ind w:firstLine="420"/>
         <w:jc w:val="left"/>
         <w:rPr>
-          <w:sz w:val="24"/>
-        </w:rPr>
-      </w:pPr>
-      <w:r>
-        <w:rPr>
-          <w:sz w:val="24"/>
-        </w:rPr>
-        <w:t xml:space="preserve"> </w:t>
+          <w:rFonts w:ascii="宋体" w:eastAsia="宋体" w:hAnsi="宋体" w:cs="宋体" w:hint="eastAsia"/>
+          <w:kern w:val="0"/>
+          <w:sz w:val="24"/>
+          <w:szCs w:val="24"/>
+        </w:rPr>
+      </w:pPr>
+      <w:r>
+        <w:rPr>
+          <w:rFonts w:ascii="宋体" w:eastAsia="宋体" w:hAnsi="宋体" w:cs="宋体" w:hint="eastAsia"/>
+          <w:kern w:val="0"/>
+          <w:sz w:val="24"/>
+          <w:szCs w:val="24"/>
+        </w:rPr>
+        <w:t>首先对于极线搜索和块</w:t>
+      </w:r>
+      <w:r>
+        <w:rPr>
+          <w:rFonts w:ascii="宋体" w:eastAsia="宋体" w:hAnsi="宋体" w:cs="宋体" w:hint="eastAsia"/>
+          <w:kern w:val="0"/>
+          <w:sz w:val="24"/>
+          <w:szCs w:val="24"/>
+        </w:rPr>
+        <w:t>匹配技术</w:t>
+      </w:r>
+      <w:r>
+        <w:rPr>
+          <w:rFonts w:ascii="宋体" w:eastAsia="宋体" w:hAnsi="宋体" w:cs="宋体" w:hint="eastAsia"/>
+          <w:kern w:val="0"/>
+          <w:sz w:val="24"/>
+          <w:szCs w:val="24"/>
+        </w:rPr>
+        <w:t>，如图所示</w:t>
+      </w:r>
+      <w:r>
+        <w:rPr>
+          <w:rFonts w:ascii="宋体" w:eastAsia="宋体" w:hAnsi="宋体" w:cs="宋体" w:hint="eastAsia"/>
+          <w:kern w:val="0"/>
+          <w:sz w:val="24"/>
+          <w:szCs w:val="24"/>
+        </w:rPr>
+        <w:t>，左侧的相机观测到了像素点P</w:t>
+      </w:r>
+      <w:r>
+        <w:rPr>
+          <w:rFonts w:ascii="宋体" w:eastAsia="宋体" w:hAnsi="宋体" w:cs="宋体"/>
+          <w:kern w:val="0"/>
+          <w:sz w:val="24"/>
+          <w:szCs w:val="24"/>
+        </w:rPr>
+        <w:t>1</w:t>
+      </w:r>
+      <w:r>
+        <w:rPr>
+          <w:rFonts w:ascii="宋体" w:eastAsia="宋体" w:hAnsi="宋体" w:cs="宋体" w:hint="eastAsia"/>
+          <w:kern w:val="0"/>
+          <w:sz w:val="24"/>
+          <w:szCs w:val="24"/>
+        </w:rPr>
+        <w:t>，由于该相机为单目相机，没法确定深度，可以先假设该点的实际位置在dmin +无穷，因此该像素对应的空间点就分布在某条线段上，对于右侧相机，上述线段可以在成像平面上生成一段投影，在已知两帧图像之间的相对位姿时，是可以确定该极线的位置的，接下来就需要在极线上寻找与像素点P</w:t>
+      </w:r>
+      <w:r>
+        <w:rPr>
+          <w:rFonts w:ascii="宋体" w:eastAsia="宋体" w:hAnsi="宋体" w:cs="宋体"/>
+          <w:kern w:val="0"/>
+          <w:sz w:val="24"/>
+          <w:szCs w:val="24"/>
+        </w:rPr>
+        <w:t>1</w:t>
+      </w:r>
+      <w:r>
+        <w:rPr>
+          <w:rFonts w:ascii="宋体" w:eastAsia="宋体" w:hAnsi="宋体" w:cs="宋体" w:hint="eastAsia"/>
+          <w:kern w:val="0"/>
+          <w:sz w:val="24"/>
+          <w:szCs w:val="24"/>
+        </w:rPr>
+        <w:t>所对应的p</w:t>
+      </w:r>
+      <w:r>
+        <w:rPr>
+          <w:rFonts w:ascii="宋体" w:eastAsia="宋体" w:hAnsi="宋体" w:cs="宋体"/>
+          <w:kern w:val="0"/>
+          <w:sz w:val="24"/>
+          <w:szCs w:val="24"/>
+        </w:rPr>
+        <w:t>2</w:t>
+      </w:r>
+      <w:r>
+        <w:rPr>
+          <w:rFonts w:ascii="宋体" w:eastAsia="宋体" w:hAnsi="宋体" w:cs="宋体" w:hint="eastAsia"/>
+          <w:kern w:val="0"/>
+          <w:sz w:val="24"/>
+          <w:szCs w:val="24"/>
+        </w:rPr>
+        <w:t>点的位置。</w:t>
+      </w:r>
+    </w:p>
+    <w:p>
+      <w:pPr>
+        <w:jc w:val="left"/>
+        <w:rPr>
+          <w:sz w:val="24"/>
+        </w:rPr>
+      </w:pPr>
+      <w:r>
+        <w:rPr>
+          <w:sz w:val="24"/>
+        </w:rPr>
+        <w:tab/>
+      </w:r>
+      <w:r>
+        <w:rPr>
+          <w:rFonts w:hint="eastAsia"/>
+          <w:sz w:val="24"/>
+        </w:rPr>
+        <w:t>因为单个像素没有对应的特征值，无法进行匹配，此外依靠单个特征点的亮度来进行匹配也并不可靠，可以基于图像块在前后变化得到过程中的灰度不</w:t>
+      </w:r>
+      <w:r>
+        <w:rPr>
+          <w:rFonts w:hint="eastAsia"/>
+          <w:sz w:val="24"/>
+        </w:rPr>
+        <w:lastRenderedPageBreak/>
+        <w:t>变性特征，在P1周围选育一块</w:t>
+      </w:r>
+      <w:r>
+        <w:rPr>
+          <w:sz w:val="24"/>
+        </w:rPr>
+        <w:t>w*w</w:t>
+      </w:r>
+      <w:r>
+        <w:rPr>
+          <w:rFonts w:hint="eastAsia"/>
+          <w:sz w:val="24"/>
+        </w:rPr>
+        <w:t>得到小块，然后在右侧的极线上选择多个这样的小块来提高区分度。对于计算两个小块之间的差异，一般可以通过以下方法来计算</w:t>
+      </w:r>
+    </w:p>
+    <w:p>
+      <w:pPr>
+        <w:jc w:val="left"/>
+      </w:pPr>
+      <w:r>
+        <w:rPr>
+          <w:rFonts w:hint="eastAsia"/>
+          <w:sz w:val="24"/>
+        </w:rPr>
+        <w:t>1SAD</w:t>
+      </w:r>
+      <w:r>
+        <w:t>取两个小块的差的绝对值之和：</w:t>
+      </w:r>
+    </w:p>
+    <w:p>
+      <w:pPr>
+        <w:jc w:val="left"/>
+      </w:pPr>
+      <w:r>
+        <w:rPr>
+          <w:rFonts w:hint="eastAsia"/>
+        </w:rPr>
+        <w:t>2SSD取两个小块比较求平方和</w:t>
+      </w:r>
+    </w:p>
+    <w:p>
+      <w:pPr>
+        <w:jc w:val="left"/>
+      </w:pPr>
+      <w:r>
+        <w:rPr>
+          <w:rFonts w:hint="eastAsia"/>
+        </w:rPr>
+        <w:t>3NCC取两个小块计算相似性</w:t>
       </w:r>
     </w:p>
     <w:p>
@@ -1425,88 +2019,165 @@
         <w:ind w:firstLine="420"/>
         <w:jc w:val="left"/>
         <w:rPr>
-          <w:sz w:val="24"/>
-        </w:rPr>
-      </w:pPr>
-      <w:r>
-        <w:rPr>
-          <w:sz w:val="24"/>
-        </w:rPr>
-        <w:t xml:space="preserve">      对于n个视角和m个轨迹，投影误差的目标优化方程可以写为:</w:t>
-      </w:r>
-    </w:p>
-    <w:p>
-      <w:pPr>
-        <w:ind w:firstLine="420"/>
-        <w:jc w:val="left"/>
-        <w:rPr>
-          <w:sz w:val="24"/>
-        </w:rPr>
-      </w:pPr>
-      <w:r>
-        <w:rPr>
-          <w:sz w:val="24"/>
-        </w:rPr>
-        <w:t xml:space="preserve"> </w:t>
-      </w:r>
-    </w:p>
-    <w:p>
-      <w:pPr>
-        <w:ind w:firstLine="420"/>
-        <w:jc w:val="left"/>
-        <w:rPr>
-          <w:sz w:val="24"/>
-        </w:rPr>
-      </w:pPr>
-      <w:r>
-        <w:rPr>
-          <w:sz w:val="24"/>
-        </w:rPr>
-        <w:t>。SFM算法的目标就是找到合适的相机和场景参数去优化这个目标函数，g是采用一个非线性最小二乘的优化方法求解，</w:t>
-      </w:r>
-      <w:r>
-        <w:rPr>
-          <w:rFonts w:hint="eastAsia"/>
-          <w:sz w:val="24"/>
-        </w:rPr>
-        <w:t>常用BA（</w:t>
-      </w:r>
-      <w:r>
-        <w:rPr>
-          <w:sz w:val="24"/>
-        </w:rPr>
-        <w:t>光束平差法</w:t>
-      </w:r>
-      <w:r>
-        <w:rPr>
-          <w:rFonts w:hint="eastAsia"/>
-          <w:sz w:val="24"/>
-        </w:rPr>
-        <w:t>）来优化上述过程。</w:t>
-      </w:r>
-    </w:p>
-    <w:p>
-      <w:pPr>
-        <w:ind w:firstLine="420"/>
-        <w:jc w:val="left"/>
-        <w:rPr>
-          <w:sz w:val="24"/>
-        </w:rPr>
-      </w:pPr>
-      <w:r>
-        <w:rPr>
-          <w:sz w:val="24"/>
-        </w:rPr>
-        <w:t>最后，不断添加新的摄像机和3D点进行BA。这个过程直到剩下的摄像机观察到的点不超过20为止，说明剩下的摄像机没有足够的点可以添加，BA结束。得到相机估计参数和场景几何信息，即稀疏的3D点云。</w:t>
-      </w:r>
-    </w:p>
-    <w:p>
-      <w:pPr>
-        <w:jc w:val="left"/>
-        <w:rPr>
-          <w:sz w:val="24"/>
-        </w:rPr>
-      </w:pPr>
+          <w:rFonts w:hint="eastAsia"/>
+          <w:sz w:val="24"/>
+        </w:rPr>
+      </w:pPr>
+      <w:r>
+        <w:rPr>
+          <w:sz w:val="24"/>
+        </w:rPr>
+        <w:t>在极线上，计算了 A 与每一个 Bi 的相似性yo度量</w:t>
+      </w:r>
+      <w:r>
+        <w:rPr>
+          <w:rFonts w:hint="eastAsia"/>
+          <w:sz w:val="24"/>
+        </w:rPr>
+        <w:t>，</w:t>
+      </w:r>
+      <w:r>
+        <w:rPr>
+          <w:sz w:val="24"/>
+        </w:rPr>
+        <w:t>那么</w:t>
+      </w:r>
+      <w:r>
+        <w:rPr>
+          <w:sz w:val="24"/>
+        </w:rPr>
+        <w:t>将得到一个沿着极线的</w:t>
+      </w:r>
+      <w:r>
+        <w:rPr>
+          <w:rFonts w:hint="eastAsia"/>
+          <w:sz w:val="24"/>
+        </w:rPr>
+        <w:t>数值</w:t>
+      </w:r>
+      <w:r>
+        <w:rPr>
+          <w:sz w:val="24"/>
+        </w:rPr>
+        <w:t>分布</w:t>
+      </w:r>
+      <w:r>
+        <w:rPr>
+          <w:rFonts w:hint="eastAsia"/>
+          <w:sz w:val="24"/>
+        </w:rPr>
+        <w:t>，该</w:t>
+      </w:r>
+      <w:r>
+        <w:rPr>
+          <w:sz w:val="24"/>
+        </w:rPr>
+        <w:t>分布的形状</w:t>
+      </w:r>
+      <w:r>
+        <w:rPr>
+          <w:sz w:val="24"/>
+        </w:rPr>
+        <w:t>取决于</w:t>
+      </w:r>
+      <w:r>
+        <w:rPr>
+          <w:sz w:val="24"/>
+        </w:rPr>
+        <w:t>图像本身</w:t>
+      </w:r>
+      <w:r>
+        <w:rPr>
+          <w:rFonts w:hint="eastAsia"/>
+          <w:sz w:val="24"/>
+        </w:rPr>
+        <w:t>信息</w:t>
+      </w:r>
+      <w:r>
+        <w:rPr>
+          <w:sz w:val="24"/>
+        </w:rPr>
+        <w:t>，</w:t>
+      </w:r>
+      <w:r>
+        <w:rPr>
+          <w:sz w:val="24"/>
+        </w:rPr>
+        <w:t>在搜索距离较长的情况下，</w:t>
+      </w:r>
+      <w:r>
+        <w:rPr>
+          <w:sz w:val="24"/>
+        </w:rPr>
+        <w:t>通常会得到一个非凸函数：</w:t>
+      </w:r>
+      <w:r>
+        <w:rPr>
+          <w:rFonts w:hint="eastAsia"/>
+          <w:sz w:val="24"/>
+        </w:rPr>
+        <w:t>该</w:t>
+      </w:r>
+      <w:r>
+        <w:rPr>
+          <w:sz w:val="24"/>
+        </w:rPr>
+        <w:t>分布存在</w:t>
+      </w:r>
+      <w:r>
+        <w:rPr>
+          <w:sz w:val="24"/>
+        </w:rPr>
+        <w:t>许多峰值，</w:t>
+      </w:r>
+      <w:r>
+        <w:rPr>
+          <w:rFonts w:hint="eastAsia"/>
+          <w:sz w:val="24"/>
+        </w:rPr>
+        <w:t>但是真实值只有一个，接下来需要使用</w:t>
+      </w:r>
+      <w:r>
+        <w:rPr>
+          <w:sz w:val="24"/>
+        </w:rPr>
+        <w:t>深度滤波器</w:t>
+      </w:r>
+      <w:r>
+        <w:rPr>
+          <w:rFonts w:hint="eastAsia"/>
+          <w:sz w:val="24"/>
+        </w:rPr>
+        <w:t>使用</w:t>
+      </w:r>
+      <w:r>
+        <w:rPr>
+          <w:sz w:val="24"/>
+        </w:rPr>
+        <w:t>概率分布来描述深度值</w:t>
+      </w:r>
+      <w:r>
+        <w:rPr>
+          <w:rFonts w:hint="eastAsia"/>
+          <w:sz w:val="24"/>
+        </w:rPr>
+        <w:t>从而找到对应的p</w:t>
+      </w:r>
+      <w:r>
+        <w:rPr>
+          <w:sz w:val="24"/>
+        </w:rPr>
+        <w:t>2</w:t>
+      </w:r>
+      <w:bookmarkStart w:id="2" w:name="_GoBack"/>
+      <w:bookmarkEnd w:id="2"/>
+      <w:r>
+        <w:rPr>
+          <w:rFonts w:hint="eastAsia"/>
+          <w:sz w:val="24"/>
+        </w:rPr>
+        <w:t>点。</w:t>
+      </w:r>
     </w:p>
     <w:p>
       <w:pPr>
@@ -1617,15 +2288,7 @@
           <w:rFonts w:hint="eastAsia"/>
           <w:sz w:val="24"/>
         </w:rPr>
-        <w:t>由单帧图像</w:t>
-      </w:r>
-      <w:r>
-        <w:rPr>
-          <w:rFonts w:hint="eastAsia"/>
-          <w:sz w:val="24"/>
-        </w:rPr>
-        <w:lastRenderedPageBreak/>
-        <w:t>到稀疏点云一般耗时为几分钟</w:t>
+        <w:t>由单帧图像到稀疏点云一般耗时为几分钟</w:t>
       </w:r>
       <w:r>
         <w:rPr>
@@ -1681,7 +2344,15 @@
           <w:rFonts w:hint="eastAsia"/>
           <w:sz w:val="24"/>
         </w:rPr>
-        <w:t>由于三维重建往往采取增量式的重建方式，导致最终场景重建的结果无法闭合</w:t>
+        <w:t>由于三维重建往往采</w:t>
+      </w:r>
+      <w:r>
+        <w:rPr>
+          <w:rFonts w:hint="eastAsia"/>
+          <w:sz w:val="24"/>
+        </w:rPr>
+        <w:lastRenderedPageBreak/>
+        <w:t>取增量式的重建方式，导致最终场景重建的结果无法闭合</w:t>
       </w:r>
       <w:r>
         <w:rPr>
@@ -1881,15 +2552,7 @@
           <w:rFonts w:hint="eastAsia"/>
           <w:sz w:val="24"/>
         </w:rPr>
-        <w:t>匹配模式实效性较快，但是误差较</w:t>
-      </w:r>
-      <w:r>
-        <w:rPr>
-          <w:rFonts w:hint="eastAsia"/>
-          <w:sz w:val="24"/>
-        </w:rPr>
-        <w:lastRenderedPageBreak/>
-        <w:t>大，且匹配数量也较高。</w:t>
+        <w:t>匹配模式实效性较快，但是误差较大，且匹配数量也较高。</w:t>
       </w:r>
     </w:p>
     <w:p>
@@ -1937,7 +2600,15 @@
           <w:rFonts w:hint="eastAsia"/>
           <w:sz w:val="24"/>
         </w:rPr>
-        <w:t>得当匹配方法，需要同时考虑到匹配时效和匹配精度的问题</w:t>
+        <w:t>得当匹配方法，需要同时考虑到匹配时效和</w:t>
+      </w:r>
+      <w:r>
+        <w:rPr>
+          <w:rFonts w:hint="eastAsia"/>
+          <w:sz w:val="24"/>
+        </w:rPr>
+        <w:lastRenderedPageBreak/>
+        <w:t>匹配精度的问题</w:t>
       </w:r>
       <w:r>
         <w:rPr>
@@ -2235,15 +2906,7 @@
           <w:rFonts w:hint="eastAsia"/>
           <w:sz w:val="24"/>
         </w:rPr>
-        <w:t>这样操作流程简单，但是整体取帧</w:t>
-      </w:r>
-      <w:r>
-        <w:rPr>
-          <w:rFonts w:hint="eastAsia"/>
-          <w:sz w:val="24"/>
-        </w:rPr>
-        <w:lastRenderedPageBreak/>
-        <w:t>效果不好，因为对于一些运动缓慢的场景，会选择大量相似的关键帧，再次造成冗余的情况，在运动较快的场景，又容易造成大量有效帧的缺失。</w:t>
+        <w:t>这样操作流程简单，但是整体取帧效果不好，因为对于一些运动缓慢的场景，会选择大量相似的关键帧，再次造成冗余的情况，在运动较快的场景，又容易造成大量有效帧的缺失。</w:t>
       </w:r>
     </w:p>
     <w:p>
@@ -2292,7 +2955,15 @@
           <w:rFonts w:hint="eastAsia"/>
           <w:sz w:val="24"/>
         </w:rPr>
-        <w:t>，在SLAM运行的过程中，可以根据相机位姿得到帧和帧之间的位置关系，如果运动的距离足够大，那么可以直接将其确定为下一个关键帧，但在对某一个场景进行重复来回运动时，就会收集大量重复的关键帧。</w:t>
+        <w:t>，在SLAM运行的过程中，可以根据相机位姿得到帧和帧之间的位置关系，如果运动</w:t>
+      </w:r>
+      <w:r>
+        <w:rPr>
+          <w:rFonts w:hint="eastAsia"/>
+          <w:sz w:val="24"/>
+        </w:rPr>
+        <w:lastRenderedPageBreak/>
+        <w:t>的距离足够大，那么可以直接将其确定为下一个关键帧，但在对某一个场景进行重复来回运动时，就会收集大量重复的关键帧。</w:t>
       </w:r>
     </w:p>
     <w:p>
@@ -2315,16 +2986,7 @@
           <w:rFonts w:hint="eastAsia"/>
           <w:sz w:val="24"/>
         </w:rPr>
-        <w:t>跟踪质量，主要从共视特征点上来考虑，在SLAM的过程中</w:t>
-      </w:r>
-      <w:bookmarkStart w:id="0" w:name="_GoBack"/>
-      <w:bookmarkEnd w:id="0"/>
-      <w:r>
-        <w:rPr>
-          <w:rFonts w:hint="eastAsia"/>
-          <w:sz w:val="24"/>
-        </w:rPr>
-        <w:t>会记录下当前视角中的信息，一旦检测到离开当前视角则加入新的关键帧，和上两种方法相比较能够更有效的获取到关键帧。</w:t>
+        <w:t>跟踪质量，主要从共视特征点上来考虑，在SLAM的过程中会记录下当前视角中的信息，一旦检测到离开当前视角则加入新的关键帧，和上两种方法相比较能够更有效的获取到关键帧。</w:t>
       </w:r>
     </w:p>
     <w:p>
@@ -2350,7 +3012,6 @@
         <w:spacing w:before="100" w:beforeAutospacing="1" w:after="100" w:afterAutospacing="1"/>
         <w:jc w:val="left"/>
         <w:rPr>
-          <w:rFonts w:hint="eastAsia"/>
           <w:sz w:val="24"/>
         </w:rPr>
       </w:pPr>
@@ -2706,7 +3367,7 @@
           <v:shape id="_x0000_i1025" type="#_x0000_t75" style="width:357.8pt;height:142.9pt" o:ole="">
             <v:imagedata r:id="rId8" o:title=""/>
           </v:shape>
-          <o:OLEObject Type="Embed" ProgID="Visio.Drawing.15" ShapeID="_x0000_i1025" DrawAspect="Content" ObjectID="_1636227895" r:id="rId9"/>
+          <o:OLEObject Type="Embed" ProgID="Visio.Drawing.15" ShapeID="_x0000_i1025" DrawAspect="Content" ObjectID="_1636551534" r:id="rId9"/>
         </w:object>
       </w:r>
     </w:p>
